--- a/Assignments/String_Assignment.docx
+++ b/Assignments/String_Assignment.docx
@@ -194,14 +194,7 @@
           <w:i/>
           <w:iCs/>
         </w:rPr>
-        <w:t>Find the length of the St</w:t>
-      </w:r>
-      <w:r>
-        <w:rPr>
-          <w:i/>
-          <w:iCs/>
-        </w:rPr>
-        <w:t>ring.</w:t>
+        <w:t>Find the length of the String.</w:t>
       </w:r>
     </w:p>
     <w:p>
@@ -239,14 +232,7 @@
           <w:i/>
           <w:iCs/>
         </w:rPr>
-        <w:t>Replace the word “The” with the</w:t>
-      </w:r>
-      <w:r>
-        <w:rPr>
-          <w:i/>
-          <w:iCs/>
-        </w:rPr>
-        <w:t xml:space="preserve"> word “A”.</w:t>
+        <w:t>Replace the word “The” with the word “A”.</w:t>
       </w:r>
     </w:p>
     <w:p>
@@ -284,14 +270,7 @@
           <w:i/>
           <w:iCs/>
         </w:rPr>
-        <w:t>Print the animal names alone</w:t>
-      </w:r>
-      <w:r>
-        <w:rPr>
-          <w:i/>
-          <w:iCs/>
-        </w:rPr>
-        <w:t xml:space="preserve"> separately from the above string.</w:t>
+        <w:t>Print the animal names alone separately from the above string.</w:t>
       </w:r>
     </w:p>
     <w:p>
@@ -329,14 +308,7 @@
           <w:i/>
           <w:iCs/>
         </w:rPr>
-        <w:t>Print the above string in completely</w:t>
-      </w:r>
-      <w:r>
-        <w:rPr>
-          <w:i/>
-          <w:iCs/>
-        </w:rPr>
-        <w:t xml:space="preserve"> upper case.</w:t>
+        <w:t>Print the above string in completely upper case.</w:t>
       </w:r>
     </w:p>
     <w:p>
@@ -403,6 +375,7 @@
         </w:rPr>
         <w:t xml:space="preserve">to  </w:t>
       </w:r>
+      <w:bookmarkStart w:id="0" w:name="_GoBack"/>
       <w:proofErr w:type="spellStart"/>
       <w:r>
         <w:rPr>
@@ -434,15 +407,48 @@
           <w:i/>
           <w:iCs/>
         </w:rPr>
-        <w:t xml:space="preserve">/Images  directory and display it in the console. Use </w:t>
-      </w:r>
-      <w:r>
-        <w:rPr>
-          <w:i/>
-          <w:iCs/>
-        </w:rPr>
-        <w:t xml:space="preserve">verbatim string literals. </w:t>
-      </w:r>
+        <w:t xml:space="preserve">/Images  </w:t>
+      </w:r>
+      <w:bookmarkEnd w:id="0"/>
+      <w:r>
+        <w:rPr>
+          <w:i/>
+          <w:iCs/>
+        </w:rPr>
+        <w:t xml:space="preserve">directory and display it in the console. Use verbatim string literals. </w:t>
+      </w:r>
+    </w:p>
+    <w:p>
+      <w:pPr>
+        <w:rPr>
+          <w:i/>
+          <w:iCs/>
+        </w:rPr>
+      </w:pPr>
+    </w:p>
+    <w:p>
+      <w:pPr>
+        <w:rPr>
+          <w:i/>
+          <w:iCs/>
+        </w:rPr>
+      </w:pPr>
+    </w:p>
+    <w:p>
+      <w:pPr>
+        <w:rPr>
+          <w:i/>
+          <w:iCs/>
+        </w:rPr>
+      </w:pPr>
+    </w:p>
+    <w:p>
+      <w:pPr>
+        <w:rPr>
+          <w:i/>
+          <w:iCs/>
+        </w:rPr>
+      </w:pPr>
     </w:p>
     <w:p>
       <w:pPr>
@@ -460,6 +466,7 @@
           <w:i/>
           <w:iCs/>
         </w:rPr>
+        <w:lastRenderedPageBreak/>
         <w:t xml:space="preserve">Write a C# code that has a constant string that represents poem lines </w:t>
       </w:r>
     </w:p>
@@ -513,7 +520,6 @@
           <w:i/>
           <w:iCs/>
         </w:rPr>
-        <w:lastRenderedPageBreak/>
         <w:t>When all at once I saw a crowd</w:t>
       </w:r>
       <w:proofErr w:type="gramStart"/>
@@ -887,14 +893,7 @@
           <w:i/>
           <w:iCs/>
         </w:rPr>
-        <w:t xml:space="preserve"> number between 0 to 255). Use 3 variables only of appropriate data type to assign these values. A runtime error should be generated if incorrect</w:t>
-      </w:r>
-      <w:r>
-        <w:rPr>
-          <w:i/>
-          <w:iCs/>
-        </w:rPr>
-        <w:t xml:space="preserve"> value is assigned. If runtime error is not generated then use this table to print appropriate colors.</w:t>
+        <w:t xml:space="preserve"> number between 0 to 255). Use 3 variables only of appropriate data type to assign these values. A runtime error should be generated if incorrect value is assigned. If runtime error is not generated then use this table to print appropriate colors.</w:t>
       </w:r>
     </w:p>
     <w:tbl>
@@ -1442,6 +1441,7 @@
                 <w:sz w:val="36"/>
                 <w:szCs w:val="36"/>
               </w:rPr>
+              <w:lastRenderedPageBreak/>
               <w:t>0</w:t>
             </w:r>
           </w:p>
@@ -1572,7 +1572,6 @@
           <w:i/>
           <w:iCs/>
         </w:rPr>
-        <w:lastRenderedPageBreak/>
         <w:t xml:space="preserve">A shopkeeper sells three products whose retail prices are as follows: </w:t>
       </w:r>
     </w:p>
@@ -1926,10 +1925,7 @@
         </w:tc>
       </w:tr>
     </w:tbl>
-    <w:p>
-      <w:bookmarkStart w:id="0" w:name="_GoBack"/>
-      <w:bookmarkEnd w:id="0"/>
-    </w:p>
+    <w:p/>
     <w:p>
       <w:r>
         <w:rPr>
@@ -3264,6 +3260,7 @@
   <w:style w:type="character" w:default="1" w:styleId="DefaultParagraphFont">
     <w:name w:val="Default Paragraph Font"/>
     <w:uiPriority w:val="1"/>
+    <w:semiHidden/>
     <w:unhideWhenUsed/>
   </w:style>
   <w:style w:type="table" w:default="1" w:styleId="TableNormal">
@@ -3453,6 +3450,7 @@
   <w:style w:type="character" w:default="1" w:styleId="DefaultParagraphFont">
     <w:name w:val="Default Paragraph Font"/>
     <w:uiPriority w:val="1"/>
+    <w:semiHidden/>
     <w:unhideWhenUsed/>
   </w:style>
   <w:style w:type="table" w:default="1" w:styleId="TableNormal">
